--- a/法令ファイル/牧野法施行規則/牧野法施行規則（昭和二十五年農林省令第八十七号）.docx
+++ b/法令ファイル/牧野法施行規則/牧野法施行規則（昭和二十五年農林省令第八十七号）.docx
@@ -36,39 +36,29 @@
     <w:p>
       <w:r>
         <w:t>都道府県知事は、牧野法施行令（以下「令」という。）第二条第一項第二号の規定により牧野を指定するには、次に掲げる事項を公示するものとする。</w:t>
+        <w:br/>
+        <w:t>指定を取り消すときも、また同様とする。</w:t>
       </w:r>
     </w:p>
     <w:p>
       <w:pPr>
-        <w:pStyle w:val="Heading6"/>
+        <w:pStyle w:val="ListBullet"/>
         <w:ind w:left="880"/>
       </w:pPr>
       <w:r>
         <w:t>一</w:t>
-      </w:r>
-    </w:p>
-    <w:p>
-      <w:pPr>
-        <w:ind w:left="880"/>
-      </w:pPr>
-      <w:r>
+        <w:br/>
         <w:t>牧野の所在、地番及び地目</w:t>
       </w:r>
     </w:p>
     <w:p>
       <w:pPr>
-        <w:pStyle w:val="Heading6"/>
+        <w:pStyle w:val="ListBullet"/>
         <w:ind w:left="880"/>
       </w:pPr>
       <w:r>
         <w:t>二</w:t>
-      </w:r>
-    </w:p>
-    <w:p>
-      <w:pPr>
-        <w:ind w:left="880"/>
-      </w:pPr>
-      <w:r>
+        <w:br/>
         <w:t>指定の年月日</w:t>
       </w:r>
     </w:p>
@@ -178,73 +168,51 @@
     <w:p>
       <w:r>
         <w:t>法第三条第五項（同条第六項において準用する場合を含む。）の規定による牧野管理規程の届出は、次に掲げる書類を添付してしなければならない。</w:t>
+        <w:br/>
+        <w:t>ただし、当該届出が牧野管理規程の変更に関するものであるときは、次の各号に掲げる書類のうち当該変更に係るもののみを添付すればよい。</w:t>
       </w:r>
     </w:p>
     <w:p>
       <w:pPr>
-        <w:pStyle w:val="Heading6"/>
+        <w:pStyle w:val="ListBullet"/>
         <w:ind w:left="880"/>
       </w:pPr>
       <w:r>
         <w:t>一</w:t>
-      </w:r>
-    </w:p>
-    <w:p>
-      <w:pPr>
-        <w:ind w:left="880"/>
-      </w:pPr>
-      <w:r>
+        <w:br/>
         <w:t>牧野に設定されている権利の種類及び内容（所有権以外の権原に基づき牧野を管理する場合にあつては、当該牧野の所有者の氏名又は名称及び住所）</w:t>
       </w:r>
     </w:p>
     <w:p>
       <w:pPr>
-        <w:pStyle w:val="Heading6"/>
+        <w:pStyle w:val="ListBullet"/>
         <w:ind w:left="880"/>
       </w:pPr>
       <w:r>
         <w:t>二</w:t>
-      </w:r>
-    </w:p>
-    <w:p>
-      <w:pPr>
-        <w:ind w:left="880"/>
-      </w:pPr>
-      <w:r>
+        <w:br/>
         <w:t>牧野の所在、地番、地目、地況、地積及び牧野用施設の箇所を記載した現況図</w:t>
       </w:r>
     </w:p>
     <w:p>
       <w:pPr>
-        <w:pStyle w:val="Heading6"/>
+        <w:pStyle w:val="ListBullet"/>
         <w:ind w:left="880"/>
       </w:pPr>
       <w:r>
         <w:t>三</w:t>
-      </w:r>
-    </w:p>
-    <w:p>
-      <w:pPr>
-        <w:ind w:left="880"/>
-      </w:pPr>
-      <w:r>
+        <w:br/>
         <w:t>牧野の現況説明書及び利用状況説明書</w:t>
       </w:r>
     </w:p>
     <w:p>
       <w:pPr>
-        <w:pStyle w:val="Heading6"/>
+        <w:pStyle w:val="ListBullet"/>
         <w:ind w:left="880"/>
       </w:pPr>
       <w:r>
         <w:t>四</w:t>
-      </w:r>
-    </w:p>
-    <w:p>
-      <w:pPr>
-        <w:ind w:left="880"/>
-      </w:pPr>
-      <w:r>
+        <w:br/>
         <w:t>法第三条第四項の公聴会を開いた場合にあつては、当該公聴会の経過の概要</w:t>
       </w:r>
     </w:p>
@@ -263,35 +231,23 @@
     </w:p>
     <w:p>
       <w:pPr>
-        <w:pStyle w:val="Heading6"/>
+        <w:pStyle w:val="ListBullet"/>
         <w:ind w:left="880"/>
       </w:pPr>
       <w:r>
         <w:t>一</w:t>
-      </w:r>
-    </w:p>
-    <w:p>
-      <w:pPr>
-        <w:ind w:left="880"/>
-      </w:pPr>
-      <w:r>
+        <w:br/>
         <w:t>牧野の所在、地番及び地目</w:t>
       </w:r>
     </w:p>
     <w:p>
       <w:pPr>
-        <w:pStyle w:val="Heading6"/>
+        <w:pStyle w:val="ListBullet"/>
         <w:ind w:left="880"/>
       </w:pPr>
       <w:r>
         <w:t>二</w:t>
-      </w:r>
-    </w:p>
-    <w:p>
-      <w:pPr>
-        <w:ind w:left="880"/>
-      </w:pPr>
-      <w:r>
+        <w:br/>
         <w:t>届出の受理の年月日</w:t>
       </w:r>
     </w:p>
@@ -366,35 +322,23 @@
     </w:p>
     <w:p>
       <w:pPr>
-        <w:pStyle w:val="Heading6"/>
+        <w:pStyle w:val="ListBullet"/>
         <w:ind w:left="880"/>
       </w:pPr>
       <w:r>
         <w:t>一</w:t>
-      </w:r>
-    </w:p>
-    <w:p>
-      <w:pPr>
-        <w:ind w:left="880"/>
-      </w:pPr>
-      <w:r>
+        <w:br/>
         <w:t>牧野の所在、地番及び地目</w:t>
       </w:r>
     </w:p>
     <w:p>
       <w:pPr>
-        <w:pStyle w:val="Heading6"/>
+        <w:pStyle w:val="ListBullet"/>
         <w:ind w:left="880"/>
       </w:pPr>
       <w:r>
         <w:t>二</w:t>
-      </w:r>
-    </w:p>
-    <w:p>
-      <w:pPr>
-        <w:ind w:left="880"/>
-      </w:pPr>
-      <w:r>
+        <w:br/>
         <w:t>指示に係る措置の概容</w:t>
       </w:r>
     </w:p>
@@ -426,35 +370,23 @@
     </w:p>
     <w:p>
       <w:pPr>
-        <w:pStyle w:val="Heading6"/>
+        <w:pStyle w:val="ListBullet"/>
         <w:ind w:left="880"/>
       </w:pPr>
       <w:r>
         <w:t>一</w:t>
-      </w:r>
-    </w:p>
-    <w:p>
-      <w:pPr>
-        <w:ind w:left="880"/>
-      </w:pPr>
-      <w:r>
+        <w:br/>
         <w:t>牧野の所在、地番及び地目</w:t>
       </w:r>
     </w:p>
     <w:p>
       <w:pPr>
-        <w:pStyle w:val="Heading6"/>
+        <w:pStyle w:val="ListBullet"/>
         <w:ind w:left="880"/>
       </w:pPr>
       <w:r>
         <w:t>二</w:t>
-      </w:r>
-    </w:p>
-    <w:p>
-      <w:pPr>
-        <w:ind w:left="880"/>
-      </w:pPr>
-      <w:r>
+        <w:br/>
         <w:t>指示の失効の事由</w:t>
       </w:r>
     </w:p>
@@ -482,39 +414,29 @@
     <w:p>
       <w:r>
         <w:t>法第十三条第一項の届出は、書類でしなければならない。</w:t>
+        <w:br/>
+        <w:t>この場合には左に掲げる書面を添附しなければならない。</w:t>
       </w:r>
     </w:p>
     <w:p>
       <w:pPr>
-        <w:pStyle w:val="Heading6"/>
+        <w:pStyle w:val="ListBullet"/>
         <w:ind w:left="880"/>
       </w:pPr>
       <w:r>
         <w:t>一</w:t>
-      </w:r>
-    </w:p>
-    <w:p>
-      <w:pPr>
-        <w:ind w:left="880"/>
-      </w:pPr>
-      <w:r>
+        <w:br/>
         <w:t>指示に係る措置の実施概況書</w:t>
       </w:r>
     </w:p>
     <w:p>
       <w:pPr>
-        <w:pStyle w:val="Heading6"/>
+        <w:pStyle w:val="ListBullet"/>
         <w:ind w:left="880"/>
       </w:pPr>
       <w:r>
         <w:t>二</w:t>
-      </w:r>
-    </w:p>
-    <w:p>
-      <w:pPr>
-        <w:ind w:left="880"/>
-      </w:pPr>
-      <w:r>
+        <w:br/>
         <w:t>指示に係る措置の実施概況図</w:t>
       </w:r>
     </w:p>
@@ -533,52 +455,34 @@
     </w:p>
     <w:p>
       <w:pPr>
-        <w:pStyle w:val="Heading6"/>
+        <w:pStyle w:val="ListBullet"/>
         <w:ind w:left="880"/>
       </w:pPr>
       <w:r>
         <w:t>一</w:t>
-      </w:r>
-    </w:p>
-    <w:p>
-      <w:pPr>
-        <w:ind w:left="880"/>
-      </w:pPr>
-      <w:r>
+        <w:br/>
         <w:t>法第九条第一項の規定による指示書の写し</w:t>
       </w:r>
     </w:p>
     <w:p>
       <w:pPr>
-        <w:pStyle w:val="Heading6"/>
+        <w:pStyle w:val="ListBullet"/>
         <w:ind w:left="880"/>
       </w:pPr>
       <w:r>
         <w:t>二</w:t>
-      </w:r>
-    </w:p>
-    <w:p>
-      <w:pPr>
-        <w:ind w:left="880"/>
-      </w:pPr>
-      <w:r>
+        <w:br/>
         <w:t>指示に係る措置の実施に関する説明書及び概況図</w:t>
       </w:r>
     </w:p>
     <w:p>
       <w:pPr>
-        <w:pStyle w:val="Heading6"/>
+        <w:pStyle w:val="ListBullet"/>
         <w:ind w:left="880"/>
       </w:pPr>
       <w:r>
         <w:t>三</w:t>
-      </w:r>
-    </w:p>
-    <w:p>
-      <w:pPr>
-        <w:ind w:left="880"/>
-      </w:pPr>
-      <w:r>
+        <w:br/>
         <w:t>損失を生じた原因を詳細に記載した書面</w:t>
       </w:r>
     </w:p>
@@ -662,6 +566,8 @@
     <w:p>
       <w:r>
         <w:t>法第二十二条の規定による河川の敷地及び堤防については、第二条、第三条、第九条から第十一条まで及び第二十条から前条までの規定を準用する。</w:t>
+        <w:br/>
+        <w:t>この場合において、第九条第一号中「牧野に設定されている権利の種類及び内容（所有権以外の権原に基づき牧野を管理する場合にあつては、当該牧野の所有者の氏名又は名称及び住所）」とあるのは、「河川法（昭和三十九年法律第百六十七号）第二十四条（同法第百条において準用する場合を含む。）の規定による許可を証する書面」と読み替えるものとする。</w:t>
       </w:r>
     </w:p>
     <w:p>
@@ -675,6 +581,8 @@
     <w:p>
       <w:r>
         <w:t>法第三条第五項（同条第六項において準用する場合を含む。）及び第七項並びに第六条第一項及び第二項の規定による農林水産大臣の権限は、地方農政局長に委任する。</w:t>
+        <w:br/>
+        <w:t>ただし、法第三条第七項並びに第六条第一項及び第二項の規定による権限については、農林水産大臣が自ら行うことを妨げない。</w:t>
       </w:r>
     </w:p>
     <w:p>
@@ -691,8 +599,22 @@
       </w:r>
     </w:p>
     <w:p>
+      <w:pPr>
+        <w:pStyle w:val="Heading5"/>
+        <w:ind w:left="440"/>
+      </w:pPr>
+      <w:r>
+        <w:t>１</w:t>
+      </w:r>
+    </w:p>
+    <w:p>
+      <w:pPr>
+        <w:ind w:left="440"/>
+      </w:pPr>
       <w:r>
         <w:t>この省令は、昭和二十五年八月一日から施行する。</w:t>
+        <w:br/>
+        <w:t>但し、法第三章の規定に係る部分の規定は、昭和二十六年四月一日から施行する。</w:t>
       </w:r>
     </w:p>
     <w:p>
@@ -739,10 +661,22 @@
         <w:pStyle w:val="Heading1"/>
       </w:pPr>
       <w:r>
-        <w:t>附　則（昭和三七年一〇月一日農林省令第五七号）</w:t>
+        <w:t>附則（昭和三七年一〇月一日農林省令第五七号）</w:t>
       </w:r>
     </w:p>
     <w:p>
+      <w:pPr>
+        <w:pStyle w:val="Heading5"/>
+        <w:ind w:left="440"/>
+      </w:pPr>
+      <w:r>
+        <w:t>１</w:t>
+      </w:r>
+    </w:p>
+    <w:p>
+      <w:pPr>
+        <w:ind w:left="440"/>
+      </w:pPr>
       <w:r>
         <w:t>この省令は、行政不服審査法（昭和三十七年法律第百六十号）の施行の日（昭和三十七年十月一日）から施行する。</w:t>
       </w:r>
@@ -762,6 +696,8 @@
       </w:pPr>
       <w:r>
         <w:t>この省令による改正後の規定は、この省令の施行前にされた行政庁の処分その他この省令の施行前に生じた事項についても適用する。</w:t>
+        <w:br/>
+        <w:t>ただし、この省令による改正前の規定によつて生じた効力を妨げない。</w:t>
       </w:r>
     </w:p>
     <w:p>
@@ -774,7 +710,7 @@
         <w:pStyle w:val="Heading1"/>
       </w:pPr>
       <w:r>
-        <w:t>附　則（昭和五三年七月五日農林省令第四九号）</w:t>
+        <w:t>附則（昭和五三年七月五日農林省令第四九号）</w:t>
       </w:r>
     </w:p>
     <w:p>
@@ -800,7 +736,7 @@
         <w:pStyle w:val="Heading1"/>
       </w:pPr>
       <w:r>
-        <w:t>附　則（平成元年六月六日農林水産省令第二七号）</w:t>
+        <w:t>附則（平成元年六月六日農林水産省令第二七号）</w:t>
       </w:r>
     </w:p>
     <w:p>
@@ -818,7 +754,7 @@
         <w:pStyle w:val="Heading1"/>
       </w:pPr>
       <w:r>
-        <w:t>附　則（平成三年五月二一日農林水産省令第二二号）</w:t>
+        <w:t>附則（平成三年五月二一日農林水産省令第二二号）</w:t>
       </w:r>
     </w:p>
     <w:p>
@@ -836,7 +772,7 @@
         <w:pStyle w:val="Heading1"/>
       </w:pPr>
       <w:r>
-        <w:t>附　則（平成六年九月三〇日農林水産省令第六五号）</w:t>
+        <w:t>附則（平成六年九月三〇日農林水産省令第六五号）</w:t>
       </w:r>
     </w:p>
     <w:p>
@@ -854,7 +790,7 @@
         <w:pStyle w:val="Heading1"/>
       </w:pPr>
       <w:r>
-        <w:t>附　則（平成一二年一月三一日農林水産省令第五号）</w:t>
+        <w:t>附則（平成一二年一月三一日農林水産省令第五号）</w:t>
       </w:r>
     </w:p>
     <w:p>
@@ -880,7 +816,7 @@
         <w:pStyle w:val="Heading1"/>
       </w:pPr>
       <w:r>
-        <w:t>附　則（平成一二年九月一日農林水産省令第八二号）</w:t>
+        <w:t>附則（平成一二年九月一日農林水産省令第八二号）</w:t>
       </w:r>
     </w:p>
     <w:p>
@@ -894,6 +830,8 @@
     <w:p>
       <w:r>
         <w:t>この省令は、内閣法の一部を改正する法律（平成十一年法律第八十八号）の施行の日（平成十三年一月六日）から施行する。</w:t>
+        <w:br/>
+        <w:t>ただし、次条の規定は、公布の日から施行する。</w:t>
       </w:r>
     </w:p>
     <w:p>
@@ -906,7 +844,7 @@
         <w:pStyle w:val="Heading1"/>
       </w:pPr>
       <w:r>
-        <w:t>附　則（令和元年五月七日農林水産省令第一号）</w:t>
+        <w:t>附則（令和元年五月七日農林水産省令第一号）</w:t>
       </w:r>
     </w:p>
     <w:p>
@@ -962,7 +900,7 @@
         <w:pStyle w:val="Heading1"/>
       </w:pPr>
       <w:r>
-        <w:t>附　則（令和二年一二月二一日農林水産省令第八三号）</w:t>
+        <w:t>附則（令和二年一二月二一日農林水産省令第八三号）</w:t>
       </w:r>
     </w:p>
     <w:p>
@@ -1028,7 +966,7 @@
     </w:pPr>
     <w:r>
       <w:tab/>
-      <w:t>WeGov v0.1 - FTS141</w:t>
+      <w:t>WeGov v0.2 - FTS141</w:t>
     </w:r>
   </w:p>
 </w:ftr>
